--- a/bill of materials, mercado libre.docx
+++ b/bill of materials, mercado libre.docx
@@ -65,7 +65,7 @@
       <w:r>
         <w:t xml:space="preserve"> </w:t>
       </w:r>
-      <w:hyperlink r:id="rId5" w:history="1">
+      <w:hyperlink r:id="rId7" w:history="1">
         <w:r>
           <w:rPr>
             <w:rStyle w:val="Hipervnculo"/>
@@ -98,7 +98,7 @@
       <w:r>
         <w:t xml:space="preserve">Rueda motor: </w:t>
       </w:r>
-      <w:hyperlink r:id="rId6" w:history="1">
+      <w:hyperlink r:id="rId8" w:history="1">
         <w:r>
           <w:rPr>
             <w:rStyle w:val="Hipervnculo"/>
@@ -119,7 +119,7 @@
       <w:r>
         <w:t xml:space="preserve">Motor Arduino 90º: </w:t>
       </w:r>
-      <w:hyperlink r:id="rId7" w:history="1">
+      <w:hyperlink r:id="rId9" w:history="1">
         <w:r>
           <w:rPr>
             <w:rStyle w:val="Hipervnculo"/>
@@ -146,7 +146,7 @@
         </w:rPr>
         <w:t xml:space="preserve">Pic16f886: </w:t>
       </w:r>
-      <w:hyperlink r:id="rId8" w:history="1">
+      <w:hyperlink r:id="rId10" w:history="1">
         <w:r>
           <w:rPr>
             <w:rStyle w:val="Hipervnculo"/>
@@ -177,7 +177,7 @@
         </w:rPr>
         <w:t xml:space="preserve">Driver l298n: </w:t>
       </w:r>
-      <w:hyperlink r:id="rId9" w:history="1">
+      <w:hyperlink r:id="rId11" w:history="1">
         <w:r>
           <w:rPr>
             <w:rStyle w:val="Hipervnculo"/>
@@ -202,7 +202,7 @@
       <w:r>
         <w:t xml:space="preserve">Emisor y receptor IR: </w:t>
       </w:r>
-      <w:hyperlink r:id="rId10" w:history="1">
+      <w:hyperlink r:id="rId12" w:history="1">
         <w:r>
           <w:rPr>
             <w:rStyle w:val="Hipervnculo"/>
@@ -230,7 +230,7 @@
       <w:r>
         <w:t xml:space="preserve">Sensor ultrasónico: </w:t>
       </w:r>
-      <w:hyperlink r:id="rId11" w:history="1">
+      <w:hyperlink r:id="rId13" w:history="1">
         <w:r>
           <w:rPr>
             <w:rStyle w:val="Hipervnculo"/>
@@ -248,6 +248,22 @@
       <w:pPr>
         <w:pStyle w:val="Prrafodelista"/>
       </w:pPr>
+    </w:p>
+    <w:p>
+      <w:pPr>
+        <w:pStyle w:val="Prrafodelista"/>
+      </w:pPr>
+      <w:r>
+        <w:t xml:space="preserve">Sensor seguimiento: </w:t>
+      </w:r>
+      <w:hyperlink r:id="rId14" w:history="1">
+        <w:r>
+          <w:rPr>
+            <w:rStyle w:val="Hipervnculo"/>
+          </w:rPr>
+          <w:t>https://articulo.mercadolibre.com.ar/MLA-1455623361-modulo-infrarrojo-sensor-tcrt5000-seguidor-de-linea-stw-_JM#polycard_client=search-nordic&amp;position=13&amp;search_layout=grid&amp;type=item&amp;tracking_id=23c02d91-18f4-4e09-bc9d-9e6b392a048a</w:t>
+        </w:r>
+      </w:hyperlink>
     </w:p>
     <w:p>
       <w:pPr>
@@ -267,6 +283,56 @@
     </w:sectPr>
   </w:body>
 </w:document>
+</file>
+
+<file path=word/endnotes.xml><?xml version="1.0" encoding="utf-8"?>
+<w:endnotes xmlns:wpc="http://schemas.microsoft.com/office/word/2010/wordprocessingCanvas" xmlns:cx="http://schemas.microsoft.com/office/drawing/2014/chartex" xmlns:cx1="http://schemas.microsoft.com/office/drawing/2015/9/8/chartex" xmlns:cx2="http://schemas.microsoft.com/office/drawing/2015/10/21/chartex" xmlns:cx3="http://schemas.microsoft.com/office/drawing/2016/5/9/chartex" xmlns:cx4="http://schemas.microsoft.com/office/drawing/2016/5/10/chartex" xmlns:cx5="http://schemas.microsoft.com/office/drawing/2016/5/11/chartex" xmlns:cx6="http://schemas.microsoft.com/office/drawing/2016/5/12/chartex" xmlns:cx7="http://schemas.microsoft.com/office/drawing/2016/5/13/chartex" xmlns:cx8="http://schemas.microsoft.com/office/drawing/2016/5/14/chartex" xmlns:mc="http://schemas.openxmlformats.org/markup-compatibility/2006" xmlns:aink="http://schemas.microsoft.com/office/drawing/2016/ink" xmlns:am3d="http://schemas.microsoft.com/office/drawing/2017/model3d" xmlns:o="urn:schemas-microsoft-com:office:office" xmlns:oel="http://schemas.microsoft.com/office/2019/extlst" xmlns:r="http://schemas.openxmlformats.org/officeDocument/2006/relationships" xmlns:m="http://schemas.openxmlformats.org/officeDocument/2006/math" xmlns:v="urn:schemas-microsoft-com:vml" xmlns:wp14="http://schemas.microsoft.com/office/word/2010/wordprocessingDrawing" xmlns:wp="http://schemas.openxmlformats.org/drawingml/2006/wordprocessingDrawing" xmlns:w10="urn:schemas-microsoft-com:office:word" xmlns:w="http://schemas.openxmlformats.org/wordprocessingml/2006/main" xmlns:w14="http://schemas.microsoft.com/office/word/2010/wordml" xmlns:w15="http://schemas.microsoft.com/office/word/2012/wordml" xmlns:w16cex="http://schemas.microsoft.com/office/word/2018/wordml/cex" xmlns:w16cid="http://schemas.microsoft.com/office/word/2016/wordml/cid" xmlns:w16="http://schemas.microsoft.com/office/word/2018/wordml" xmlns:w16du="http://schemas.microsoft.com/office/word/2023/wordml/word16du" xmlns:w16sdtdh="http://schemas.microsoft.com/office/word/2020/wordml/sdtdatahash" xmlns:w16sdtfl="http://schemas.microsoft.com/office/word/2024/wordml/sdtformatlock" xmlns:w16se="http://schemas.microsoft.com/office/word/2015/wordml/symex" xmlns:wpg="http://schemas.microsoft.com/office/word/2010/wordprocessingGroup" xmlns:wpi="http://schemas.microsoft.com/office/word/2010/wordprocessingInk" xmlns:wne="http://schemas.microsoft.com/office/word/2006/wordml" xmlns:wps="http://schemas.microsoft.com/office/word/2010/wordprocessingShape" mc:Ignorable="w14 w15 w16se w16cid w16 w16cex w16sdtdh w16sdtfl w16du wp14">
+  <w:endnote w:type="separator" w:id="-1">
+    <w:p>
+      <w:pPr>
+        <w:spacing w:after="0" w:line="240" w:lineRule="auto"/>
+      </w:pPr>
+      <w:r>
+        <w:separator/>
+      </w:r>
+    </w:p>
+  </w:endnote>
+  <w:endnote w:type="continuationSeparator" w:id="0">
+    <w:p>
+      <w:pPr>
+        <w:spacing w:after="0" w:line="240" w:lineRule="auto"/>
+      </w:pPr>
+      <w:r>
+        <w:continuationSeparator/>
+      </w:r>
+    </w:p>
+  </w:endnote>
+</w:endnotes>
+</file>
+
+<file path=word/footnotes.xml><?xml version="1.0" encoding="utf-8"?>
+<w:footnotes xmlns:wpc="http://schemas.microsoft.com/office/word/2010/wordprocessingCanvas" xmlns:cx="http://schemas.microsoft.com/office/drawing/2014/chartex" xmlns:cx1="http://schemas.microsoft.com/office/drawing/2015/9/8/chartex" xmlns:cx2="http://schemas.microsoft.com/office/drawing/2015/10/21/chartex" xmlns:cx3="http://schemas.microsoft.com/office/drawing/2016/5/9/chartex" xmlns:cx4="http://schemas.microsoft.com/office/drawing/2016/5/10/chartex" xmlns:cx5="http://schemas.microsoft.com/office/drawing/2016/5/11/chartex" xmlns:cx6="http://schemas.microsoft.com/office/drawing/2016/5/12/chartex" xmlns:cx7="http://schemas.microsoft.com/office/drawing/2016/5/13/chartex" xmlns:cx8="http://schemas.microsoft.com/office/drawing/2016/5/14/chartex" xmlns:mc="http://schemas.openxmlformats.org/markup-compatibility/2006" xmlns:aink="http://schemas.microsoft.com/office/drawing/2016/ink" xmlns:am3d="http://schemas.microsoft.com/office/drawing/2017/model3d" xmlns:o="urn:schemas-microsoft-com:office:office" xmlns:oel="http://schemas.microsoft.com/office/2019/extlst" xmlns:r="http://schemas.openxmlformats.org/officeDocument/2006/relationships" xmlns:m="http://schemas.openxmlformats.org/officeDocument/2006/math" xmlns:v="urn:schemas-microsoft-com:vml" xmlns:wp14="http://schemas.microsoft.com/office/word/2010/wordprocessingDrawing" xmlns:wp="http://schemas.openxmlformats.org/drawingml/2006/wordprocessingDrawing" xmlns:w10="urn:schemas-microsoft-com:office:word" xmlns:w="http://schemas.openxmlformats.org/wordprocessingml/2006/main" xmlns:w14="http://schemas.microsoft.com/office/word/2010/wordml" xmlns:w15="http://schemas.microsoft.com/office/word/2012/wordml" xmlns:w16cex="http://schemas.microsoft.com/office/word/2018/wordml/cex" xmlns:w16cid="http://schemas.microsoft.com/office/word/2016/wordml/cid" xmlns:w16="http://schemas.microsoft.com/office/word/2018/wordml" xmlns:w16du="http://schemas.microsoft.com/office/word/2023/wordml/word16du" xmlns:w16sdtdh="http://schemas.microsoft.com/office/word/2020/wordml/sdtdatahash" xmlns:w16sdtfl="http://schemas.microsoft.com/office/word/2024/wordml/sdtformatlock" xmlns:w16se="http://schemas.microsoft.com/office/word/2015/wordml/symex" xmlns:wpg="http://schemas.microsoft.com/office/word/2010/wordprocessingGroup" xmlns:wpi="http://schemas.microsoft.com/office/word/2010/wordprocessingInk" xmlns:wne="http://schemas.microsoft.com/office/word/2006/wordml" xmlns:wps="http://schemas.microsoft.com/office/word/2010/wordprocessingShape" mc:Ignorable="w14 w15 w16se w16cid w16 w16cex w16sdtdh w16sdtfl w16du wp14">
+  <w:footnote w:type="separator" w:id="-1">
+    <w:p>
+      <w:pPr>
+        <w:spacing w:after="0" w:line="240" w:lineRule="auto"/>
+      </w:pPr>
+      <w:r>
+        <w:separator/>
+      </w:r>
+    </w:p>
+  </w:footnote>
+  <w:footnote w:type="continuationSeparator" w:id="0">
+    <w:p>
+      <w:pPr>
+        <w:spacing w:after="0" w:line="240" w:lineRule="auto"/>
+      </w:pPr>
+      <w:r>
+        <w:continuationSeparator/>
+      </w:r>
+    </w:p>
+  </w:footnote>
+</w:footnotes>
 </file>
 
 <file path=word/numbering.xml><?xml version="1.0" encoding="utf-8"?>
@@ -1410,6 +1476,50 @@
       <w:u w:val="single"/>
     </w:rPr>
   </w:style>
+  <w:style w:type="paragraph" w:styleId="Encabezado">
+    <w:name w:val="header"/>
+    <w:basedOn w:val="Normal"/>
+    <w:link w:val="EncabezadoCar"/>
+    <w:uiPriority w:val="99"/>
+    <w:unhideWhenUsed/>
+    <w:rsid w:val="005C628E"/>
+    <w:pPr>
+      <w:tabs>
+        <w:tab w:val="center" w:pos="4252"/>
+        <w:tab w:val="right" w:pos="8504"/>
+      </w:tabs>
+      <w:spacing w:after="0" w:line="240" w:lineRule="auto"/>
+    </w:pPr>
+  </w:style>
+  <w:style w:type="character" w:customStyle="1" w:styleId="EncabezadoCar">
+    <w:name w:val="Encabezado Car"/>
+    <w:basedOn w:val="Fuentedeprrafopredeter"/>
+    <w:link w:val="Encabezado"/>
+    <w:uiPriority w:val="99"/>
+    <w:rsid w:val="005C628E"/>
+  </w:style>
+  <w:style w:type="paragraph" w:styleId="Piedepgina">
+    <w:name w:val="footer"/>
+    <w:basedOn w:val="Normal"/>
+    <w:link w:val="PiedepginaCar"/>
+    <w:uiPriority w:val="99"/>
+    <w:unhideWhenUsed/>
+    <w:rsid w:val="005C628E"/>
+    <w:pPr>
+      <w:tabs>
+        <w:tab w:val="center" w:pos="4252"/>
+        <w:tab w:val="right" w:pos="8504"/>
+      </w:tabs>
+      <w:spacing w:after="0" w:line="240" w:lineRule="auto"/>
+    </w:pPr>
+  </w:style>
+  <w:style w:type="character" w:customStyle="1" w:styleId="PiedepginaCar">
+    <w:name w:val="Pie de página Car"/>
+    <w:basedOn w:val="Fuentedeprrafopredeter"/>
+    <w:link w:val="Piedepgina"/>
+    <w:uiPriority w:val="99"/>
+    <w:rsid w:val="005C628E"/>
+  </w:style>
 </w:styles>
 </file>
 

--- a/bill of materials, mercado libre.docx
+++ b/bill of materials, mercado libre.docx
@@ -16,79 +16,90 @@
     <w:p>
       <w:pPr>
         <w:pStyle w:val="Prrafodelista"/>
+        <w:rPr>
+          <w:lang w:val="en-US"/>
+        </w:rPr>
       </w:pPr>
       <w:r>
+        <w:rPr>
+          <w:lang w:val="en-US"/>
+        </w:rPr>
         <w:t>7/3</w:t>
       </w:r>
     </w:p>
     <w:p>
       <w:pPr>
         <w:pStyle w:val="Prrafodelista"/>
-      </w:pPr>
-    </w:p>
-    <w:p>
-      <w:pPr>
-        <w:pStyle w:val="Prrafodelista"/>
+        <w:rPr>
+          <w:lang w:val="en-US"/>
+        </w:rPr>
+      </w:pPr>
+    </w:p>
+    <w:p>
+      <w:pPr>
+        <w:pStyle w:val="Prrafodelista"/>
+        <w:rPr>
+          <w:lang w:val="en-US"/>
+        </w:rPr>
       </w:pPr>
       <w:r>
-        <w:t xml:space="preserve">Bill </w:t>
+        <w:rPr>
+          <w:lang w:val="en-US"/>
+        </w:rPr>
+        <w:t>Bill of materials:</w:t>
+      </w:r>
+    </w:p>
+    <w:p>
+      <w:pPr>
+        <w:pStyle w:val="Prrafodelista"/>
+        <w:rPr>
+          <w:lang w:val="en-US"/>
+        </w:rPr>
+      </w:pPr>
+    </w:p>
+    <w:p>
+      <w:pPr>
+        <w:pStyle w:val="Prrafodelista"/>
+        <w:rPr>
+          <w:lang w:val="en-US"/>
+        </w:rPr>
+      </w:pPr>
+      <w:r>
+        <w:rPr>
+          <w:lang w:val="en-US"/>
+        </w:rPr>
+        <w:t xml:space="preserve">Rueda </w:t>
       </w:r>
       <w:proofErr w:type="spellStart"/>
       <w:r>
-        <w:t>of</w:t>
+        <w:rPr>
+          <w:lang w:val="en-US"/>
+        </w:rPr>
+        <w:t>loca</w:t>
       </w:r>
       <w:proofErr w:type="spellEnd"/>
       <w:r>
-        <w:t xml:space="preserve"> </w:t>
+        <w:rPr>
+          <w:lang w:val="en-US"/>
+        </w:rPr>
+        <w:t xml:space="preserve">: </w:t>
       </w:r>
-      <w:proofErr w:type="spellStart"/>
-      <w:r>
-        <w:t>materials</w:t>
-      </w:r>
-      <w:proofErr w:type="spellEnd"/>
-      <w:r>
-        <w:t>:</w:t>
-      </w:r>
-    </w:p>
-    <w:p>
-      <w:pPr>
-        <w:pStyle w:val="Prrafodelista"/>
-      </w:pPr>
-    </w:p>
-    <w:p>
-      <w:pPr>
-        <w:pStyle w:val="Prrafodelista"/>
-      </w:pPr>
-      <w:r>
-        <w:t>Rueda loca:</w:t>
-      </w:r>
-      <w:r>
-        <w:t xml:space="preserve"> </w:t>
-      </w:r>
-      <w:hyperlink r:id="rId7" w:history="1">
+      <w:hyperlink r:id="rId8" w:anchor="polycard_client=search-nordic&amp;position=3&amp;search_layout=grid&amp;type=item&amp;tracking_id=6d569b83-57d8-429c-a493-271931606e37" w:history="1">
         <w:r>
           <w:rPr>
             <w:rStyle w:val="Hipervnculo"/>
+            <w:lang w:val="en-US"/>
           </w:rPr>
-          <w:t>https://articulo.mercadolibre.com.ar/MLA-644629070-rueda-giratoria-placa-superior-m</w:t>
-        </w:r>
-        <w:r>
-          <w:rPr>
-            <w:rStyle w:val="Hipervnculo"/>
-          </w:rPr>
-          <w:t>e</w:t>
-        </w:r>
-        <w:r>
-          <w:rPr>
-            <w:rStyle w:val="Hipervnculo"/>
-          </w:rPr>
-          <w:t>tal-auto-arduino-250-cm-_JM#polycard_client=search-nordic&amp;position=3&amp;search_layout=grid&amp;type=item&amp;tracking_id=6d569b83-57d8-429c-a493-271931606e37</w:t>
+          <w:t>https://articulo.mercadolibre.com.ar/MLA-644629070-rueda-giratoria-placa-superior-metal-auto-arduino-250-cm-_JM#polycard_client=search-nordic&amp;position=3&amp;search_layout=grid&amp;type=item&amp;tracking_id=6d569b83-57d8-429c-a493-271931606e37</w:t>
         </w:r>
       </w:hyperlink>
     </w:p>
     <w:p>
       <w:pPr>
         <w:pStyle w:val="Prrafodelista"/>
+        <w:rPr>
+          <w:lang w:val="en-US"/>
+        </w:rPr>
       </w:pPr>
     </w:p>
     <w:p>
@@ -98,7 +109,7 @@
       <w:r>
         <w:t xml:space="preserve">Rueda motor: </w:t>
       </w:r>
-      <w:hyperlink r:id="rId8" w:history="1">
+      <w:hyperlink r:id="rId9" w:anchor="polycard_client=search-nordic&amp;searchVariation=MLA36240924&amp;wid=MLA1423832085&amp;position=3&amp;search_layout=grid&amp;type=product&amp;tracking_id=495ec492-aa03-44d4-ac2f-cacbb88b02a7&amp;sid=search" w:history="1">
         <w:r>
           <w:rPr>
             <w:rStyle w:val="Hipervnculo"/>
@@ -119,7 +130,7 @@
       <w:r>
         <w:t xml:space="preserve">Motor Arduino 90º: </w:t>
       </w:r>
-      <w:hyperlink r:id="rId9" w:history="1">
+      <w:hyperlink r:id="rId10" w:anchor="polycard_client=search-nordic&amp;position=29&amp;search_layout=stack&amp;type=item&amp;tracking_id=6e5938da-e770-448a-921a-bdf5021ebdd8" w:history="1">
         <w:r>
           <w:rPr>
             <w:rStyle w:val="Hipervnculo"/>
@@ -146,7 +157,7 @@
         </w:rPr>
         <w:t xml:space="preserve">Pic16f886: </w:t>
       </w:r>
-      <w:hyperlink r:id="rId10" w:history="1">
+      <w:hyperlink r:id="rId11" w:anchor="polycard_client=search-nordic&amp;searchVariation=MLAU338857924&amp;wid=MLA1415285517&amp;position=6&amp;search_layout=grid&amp;type=product&amp;tracking_id=44122fdb-7145-41f9-b1ba-16765c7d22fc&amp;sid=search" w:history="1">
         <w:r>
           <w:rPr>
             <w:rStyle w:val="Hipervnculo"/>
@@ -177,7 +188,7 @@
         </w:rPr>
         <w:t xml:space="preserve">Driver l298n: </w:t>
       </w:r>
-      <w:hyperlink r:id="rId11" w:history="1">
+      <w:hyperlink r:id="rId12" w:anchor="polycard_client=search-nordic&amp;position=7&amp;search_layout=grid&amp;type=item&amp;tracking_id=38b1dbe6-08f2-4f78-8a52-cc4e452b0ccb" w:history="1">
         <w:r>
           <w:rPr>
             <w:rStyle w:val="Hipervnculo"/>
@@ -202,7 +213,7 @@
       <w:r>
         <w:t xml:space="preserve">Emisor y receptor IR: </w:t>
       </w:r>
-      <w:hyperlink r:id="rId12" w:history="1">
+      <w:hyperlink r:id="rId13" w:anchor="polycard_client=search-nordic&amp;searchVariation=35870183415&amp;position=20&amp;search_layout=stack&amp;type=item&amp;tracking_id=82c11109-e585-49a2-9261-7f87338bee93" w:history="1">
         <w:r>
           <w:rPr>
             <w:rStyle w:val="Hipervnculo"/>
@@ -230,7 +241,7 @@
       <w:r>
         <w:t xml:space="preserve">Sensor ultrasónico: </w:t>
       </w:r>
-      <w:hyperlink r:id="rId13" w:history="1">
+      <w:hyperlink r:id="rId14" w:anchor="polycard_client=search-nordic&amp;searchVariation=MLA32487259&amp;wid=MLA1478606129&amp;position=2&amp;search_layout=grid&amp;type=product&amp;tracking_id=fbccc7c8-2374-424c-bc7b-d26496a1e5cb&amp;sid=search" w:history="1">
         <w:r>
           <w:rPr>
             <w:rStyle w:val="Hipervnculo"/>
@@ -256,7 +267,7 @@
       <w:r>
         <w:t xml:space="preserve">Sensor seguimiento: </w:t>
       </w:r>
-      <w:hyperlink r:id="rId14" w:history="1">
+      <w:hyperlink r:id="rId15" w:anchor="polycard_client=search-nordic&amp;position=13&amp;search_layout=grid&amp;type=item&amp;tracking_id=23c02d91-18f4-4e09-bc9d-9e6b392a048a" w:history="1">
         <w:r>
           <w:rPr>
             <w:rStyle w:val="Hipervnculo"/>
@@ -273,6 +284,106 @@
     <w:p>
       <w:pPr>
         <w:pStyle w:val="Prrafodelista"/>
+      </w:pPr>
+    </w:p>
+    <w:p>
+      <w:pPr>
+        <w:pStyle w:val="Prrafodelista"/>
+        <w:rPr>
+          <w:lang w:val="en-US"/>
+        </w:rPr>
+      </w:pPr>
+      <w:r>
+        <w:rPr>
+          <w:lang w:val="en-US"/>
+        </w:rPr>
+        <w:t xml:space="preserve">Sensor shield V5: </w:t>
+      </w:r>
+      <w:hyperlink r:id="rId16" w:history="1">
+        <w:r>
+          <w:rPr>
+            <w:rStyle w:val="Hipervnculo"/>
+            <w:lang w:val="en-US"/>
+          </w:rPr>
+          <w:t>https://articulo.mercadolibre.com.ar/MLA-875109569-sensor-shield-v5-arduino-uno-mega-leonardo-unoelectro-_JM#polycard_client=search-nordic&amp;position=26&amp;search_layout=stack&amp;type=item&amp;tracking_id=73b769c2-a6ef-4183-ab1c-8f0eb4a9ff0a</w:t>
+        </w:r>
+      </w:hyperlink>
+    </w:p>
+    <w:p>
+      <w:pPr>
+        <w:pStyle w:val="Prrafodelista"/>
+        <w:rPr>
+          <w:lang w:val="en-US"/>
+        </w:rPr>
+      </w:pPr>
+    </w:p>
+    <w:p>
+      <w:pPr>
+        <w:pStyle w:val="Prrafodelista"/>
+        <w:rPr>
+          <w:lang w:val="en-US"/>
+        </w:rPr>
+      </w:pPr>
+    </w:p>
+    <w:p>
+      <w:pPr>
+        <w:pStyle w:val="Prrafodelista"/>
+        <w:rPr>
+          <w:lang w:val="en-US"/>
+        </w:rPr>
+      </w:pPr>
+      <w:r>
+        <w:rPr>
+          <w:lang w:val="en-US"/>
+        </w:rPr>
+        <w:t xml:space="preserve">Display LCD 20x4 + </w:t>
+      </w:r>
+      <w:proofErr w:type="spellStart"/>
+      <w:r>
+        <w:rPr>
+          <w:lang w:val="en-US"/>
+        </w:rPr>
+        <w:t>controlador</w:t>
+      </w:r>
+      <w:proofErr w:type="spellEnd"/>
+      <w:r>
+        <w:rPr>
+          <w:lang w:val="en-US"/>
+        </w:rPr>
+        <w:t xml:space="preserve"> I2c: </w:t>
+      </w:r>
+      <w:hyperlink r:id="rId17" w:history="1">
+        <w:r>
+          <w:rPr>
+            <w:rStyle w:val="Hipervnculo"/>
+            <w:lang w:val="en-US"/>
+          </w:rPr>
+          <w:t>https://articulo.mercadolibre.com.ar/MLA-1462037063-display-lcd-backlight-azul-20x4-i2c-para-arduino-_JM#polycard_client=search-nordic&amp;position=33&amp;search_layout=stack&amp;type=item&amp;tracking_id=2c40b9bd-7482-456f-b762-839d2f3b4cdf</w:t>
+        </w:r>
+      </w:hyperlink>
+    </w:p>
+    <w:p>
+      <w:pPr>
+        <w:pStyle w:val="Prrafodelista"/>
+        <w:rPr>
+          <w:lang w:val="en-US"/>
+        </w:rPr>
+      </w:pPr>
+    </w:p>
+    <w:p>
+      <w:pPr>
+        <w:pStyle w:val="Prrafodelista"/>
+        <w:rPr>
+          <w:lang w:val="en-US"/>
+        </w:rPr>
+      </w:pPr>
+    </w:p>
+    <w:p>
+      <w:pPr>
+        <w:pStyle w:val="Prrafodelista"/>
+        <w:rPr>
+          <w:lang w:val="en-US"/>
+        </w:rPr>
       </w:pPr>
     </w:p>
     <w:sectPr>
@@ -1816,4 +1927,16 @@
     </a:ext>
   </a:extLst>
 </a:theme>
+</file>
+
+<file path=customXml/item1.xml><?xml version="1.0" encoding="utf-8"?>
+<b:Sources xmlns:b="http://schemas.openxmlformats.org/officeDocument/2006/bibliography" xmlns="http://schemas.openxmlformats.org/officeDocument/2006/bibliography" SelectedStyle="\APASixthEditionOfficeOnline.xsl" StyleName="APA" Version="6"/>
+</file>
+
+<file path=customXml/itemProps1.xml><?xml version="1.0" encoding="utf-8"?>
+<ds:datastoreItem xmlns:ds="http://schemas.openxmlformats.org/officeDocument/2006/customXml" ds:itemID="{0A6B3CA8-0C53-4BE0-8CAB-0FDB3A036088}">
+  <ds:schemaRefs>
+    <ds:schemaRef ds:uri="http://schemas.openxmlformats.org/officeDocument/2006/bibliography"/>
+  </ds:schemaRefs>
+</ds:datastoreItem>
 </file>